--- a/Lightning Network - Velikanov Ivan 181-331.docx
+++ b/Lightning Network - Velikanov Ivan 181-331.docx
@@ -522,31 +522,7 @@
           <w:sz w:val="28"/>
           <w:shd w:val="clear" w:color="auto" w:fill="FFFFFF"/>
         </w:rPr>
-        <w:t xml:space="preserve">Допустим, </w:t>
-      </w:r>
-      <w:r>
-        <w:rPr>
-          <w:rFonts w:cstheme="minorHAnsi"/>
-          <w:sz w:val="28"/>
-          <w:shd w:val="clear" w:color="auto" w:fill="FFFFFF"/>
-        </w:rPr>
-        <w:t>Ваня Великан</w:t>
-      </w:r>
-      <w:r>
-        <w:rPr>
-          <w:rFonts w:cstheme="minorHAnsi"/>
-          <w:sz w:val="28"/>
-          <w:shd w:val="clear" w:color="auto" w:fill="FFFFFF"/>
-        </w:rPr>
-        <w:t xml:space="preserve"> и </w:t>
-      </w:r>
-      <w:r>
-        <w:rPr>
-          <w:rFonts w:cstheme="minorHAnsi"/>
-          <w:sz w:val="28"/>
-          <w:shd w:val="clear" w:color="auto" w:fill="FFFFFF"/>
-        </w:rPr>
-        <w:t xml:space="preserve">Коля </w:t>
+        <w:t xml:space="preserve">Допустим, Ваня Великан и Коля </w:t>
       </w:r>
       <w:proofErr w:type="spellStart"/>
       <w:r>
@@ -1223,7 +1199,6 @@
         <w:t>блокчейн</w:t>
       </w:r>
       <w:proofErr w:type="spellEnd"/>
-      <w:proofErr w:type="gramStart"/>
       <w:r>
         <w:rPr>
           <w:rFonts w:asciiTheme="minorHAnsi" w:hAnsiTheme="minorHAnsi" w:cstheme="minorHAnsi"/>
@@ -1231,7 +1206,6 @@
         </w:rPr>
         <w:t>.</w:t>
       </w:r>
-      <w:proofErr w:type="gramEnd"/>
       <w:r>
         <w:rPr>
           <w:rFonts w:asciiTheme="minorHAnsi" w:hAnsiTheme="minorHAnsi" w:cstheme="minorHAnsi"/>
@@ -1895,7 +1869,7 @@
             <v:path o:extrusionok="f" gradientshapeok="t" o:connecttype="rect"/>
             <o:lock v:ext="edit" aspectratio="t"/>
           </v:shapetype>
-          <v:shape id="_x0000_i1026" type="#_x0000_t75" style="width:103.5pt;height:183.75pt">
+          <v:shape id="_x0000_i1025" type="#_x0000_t75" style="width:103.5pt;height:183.75pt">
             <v:imagedata r:id="rId6" o:title="1"/>
           </v:shape>
         </w:pict>
@@ -1955,7 +1929,7 @@
         </w:rPr>
         <w:lastRenderedPageBreak/>
         <w:pict>
-          <v:shape id="_x0000_i1030" type="#_x0000_t75" style="width:104.25pt;height:186.75pt">
+          <v:shape id="_x0000_i1026" type="#_x0000_t75" style="width:104.25pt;height:186.75pt">
             <v:imagedata r:id="rId7" o:title="5"/>
           </v:shape>
         </w:pict>
@@ -2172,7 +2146,7 @@
           <w:lang w:eastAsia="ru-RU"/>
         </w:rPr>
         <w:pict>
-          <v:shape id="_x0000_i1044" type="#_x0000_t75" style="width:110.25pt;height:196.5pt">
+          <v:shape id="_x0000_i1027" type="#_x0000_t75" style="width:110.25pt;height:196.5pt">
             <v:imagedata r:id="rId8" o:title="2"/>
           </v:shape>
         </w:pict>
@@ -2193,7 +2167,7 @@
           <w:lang w:val="en-US" w:eastAsia="ru-RU"/>
         </w:rPr>
         <w:pict>
-          <v:shape id="_x0000_i1045" type="#_x0000_t75" style="width:110.25pt;height:195.75pt">
+          <v:shape id="_x0000_i1028" type="#_x0000_t75" style="width:110.25pt;height:195.75pt">
             <v:imagedata r:id="rId9" o:title="4"/>
           </v:shape>
         </w:pict>
@@ -2367,7 +2341,6 @@
           <w:color w:val="212529"/>
           <w:sz w:val="28"/>
           <w:shd w:val="clear" w:color="auto" w:fill="FFFFFF"/>
-          <w:lang w:val="en-US"/>
         </w:rPr>
       </w:pPr>
       <w:r>
@@ -2379,7 +2352,7 @@
         </w:rPr>
         <w:lastRenderedPageBreak/>
         <w:pict>
-          <v:shape id="_x0000_i1066" type="#_x0000_t75" style="width:95.25pt;height:169.5pt">
+          <v:shape id="_x0000_i1029" type="#_x0000_t75" style="width:95.25pt;height:169.5pt">
             <v:imagedata r:id="rId10" o:title="6"/>
           </v:shape>
         </w:pict>
@@ -2390,20 +2363,19 @@
           <w:color w:val="212529"/>
           <w:sz w:val="28"/>
           <w:shd w:val="clear" w:color="auto" w:fill="FFFFFF"/>
+        </w:rPr>
+        <w:t xml:space="preserve"> </w:t>
+      </w:r>
+      <w:r>
+        <w:rPr>
+          <w:rFonts w:cstheme="minorHAnsi"/>
+          <w:color w:val="212529"/>
+          <w:sz w:val="28"/>
+          <w:shd w:val="clear" w:color="auto" w:fill="FFFFFF"/>
           <w:lang w:val="en-US"/>
         </w:rPr>
-        <w:t xml:space="preserve"> </w:t>
-      </w:r>
-      <w:r>
-        <w:rPr>
-          <w:rFonts w:cstheme="minorHAnsi"/>
-          <w:color w:val="212529"/>
-          <w:sz w:val="28"/>
-          <w:shd w:val="clear" w:color="auto" w:fill="FFFFFF"/>
-          <w:lang w:val="en-US"/>
-        </w:rPr>
         <w:pict>
-          <v:shape id="_x0000_i1067" type="#_x0000_t75" style="width:94.5pt;height:168.75pt">
+          <v:shape id="_x0000_i1030" type="#_x0000_t75" style="width:94.5pt;height:168.75pt">
             <v:imagedata r:id="rId11" o:title="7"/>
           </v:shape>
         </w:pict>
@@ -2414,20 +2386,19 @@
           <w:color w:val="212529"/>
           <w:sz w:val="28"/>
           <w:shd w:val="clear" w:color="auto" w:fill="FFFFFF"/>
+        </w:rPr>
+        <w:t xml:space="preserve"> </w:t>
+      </w:r>
+      <w:r>
+        <w:rPr>
+          <w:rFonts w:cstheme="minorHAnsi"/>
+          <w:color w:val="212529"/>
+          <w:sz w:val="28"/>
+          <w:shd w:val="clear" w:color="auto" w:fill="FFFFFF"/>
           <w:lang w:val="en-US"/>
         </w:rPr>
-        <w:t xml:space="preserve"> </w:t>
-      </w:r>
-      <w:r>
-        <w:rPr>
-          <w:rFonts w:cstheme="minorHAnsi"/>
-          <w:color w:val="212529"/>
-          <w:sz w:val="28"/>
-          <w:shd w:val="clear" w:color="auto" w:fill="FFFFFF"/>
-          <w:lang w:val="en-US"/>
-        </w:rPr>
         <w:pict>
-          <v:shape id="_x0000_i1071" type="#_x0000_t75" style="width:96pt;height:171pt">
+          <v:shape id="_x0000_i1031" type="#_x0000_t75" style="width:96pt;height:171pt">
             <v:imagedata r:id="rId12" o:title="8"/>
           </v:shape>
         </w:pict>
@@ -2438,20 +2409,19 @@
           <w:color w:val="212529"/>
           <w:sz w:val="28"/>
           <w:shd w:val="clear" w:color="auto" w:fill="FFFFFF"/>
+        </w:rPr>
+        <w:t xml:space="preserve"> </w:t>
+      </w:r>
+      <w:r>
+        <w:rPr>
+          <w:rFonts w:cstheme="minorHAnsi"/>
+          <w:color w:val="212529"/>
+          <w:sz w:val="28"/>
+          <w:shd w:val="clear" w:color="auto" w:fill="FFFFFF"/>
           <w:lang w:val="en-US"/>
         </w:rPr>
-        <w:t xml:space="preserve"> </w:t>
-      </w:r>
-      <w:r>
-        <w:rPr>
-          <w:rFonts w:cstheme="minorHAnsi"/>
-          <w:color w:val="212529"/>
-          <w:sz w:val="28"/>
-          <w:shd w:val="clear" w:color="auto" w:fill="FFFFFF"/>
-          <w:lang w:val="en-US"/>
-        </w:rPr>
         <w:pict>
-          <v:shape id="_x0000_i1075" type="#_x0000_t75" style="width:96pt;height:171.75pt">
+          <v:shape id="_x0000_i1032" type="#_x0000_t75" style="width:96pt;height:171.75pt">
             <v:imagedata r:id="rId13" o:title="9"/>
           </v:shape>
         </w:pict>
@@ -2607,7 +2577,7 @@
           <w:shd w:val="clear" w:color="auto" w:fill="FFFFFF"/>
         </w:rPr>
         <w:pict>
-          <v:shape id="_x0000_i1079" type="#_x0000_t75" style="width:108.75pt;height:193.5pt">
+          <v:shape id="_x0000_i1033" type="#_x0000_t75" style="width:108.75pt;height:193.5pt">
             <v:imagedata r:id="rId14" o:title="16"/>
           </v:shape>
         </w:pict>
@@ -2630,7 +2600,7 @@
           <w:shd w:val="clear" w:color="auto" w:fill="FFFFFF"/>
         </w:rPr>
         <w:pict>
-          <v:shape id="_x0000_i1082" type="#_x0000_t75" style="width:109.5pt;height:194.25pt">
+          <v:shape id="_x0000_i1034" type="#_x0000_t75" style="width:109.5pt;height:194.25pt">
             <v:imagedata r:id="rId15" o:title="17"/>
           </v:shape>
         </w:pict>
@@ -3760,8 +3730,10 @@
                 <w:szCs w:val="24"/>
                 <w:shd w:val="clear" w:color="auto" w:fill="FFFFFF"/>
               </w:rPr>
-              <w:t>Нет</w:t>
+              <w:t>Да</w:t>
             </w:r>
+            <w:bookmarkStart w:id="0" w:name="_GoBack"/>
+            <w:bookmarkEnd w:id="0"/>
           </w:p>
         </w:tc>
       </w:tr>
@@ -3903,8 +3875,9 @@
           <w:szCs w:val="20"/>
           <w:shd w:val="clear" w:color="auto" w:fill="FFFFFF"/>
         </w:rPr>
-        <w:t xml:space="preserve">Обзор </w:t>
-      </w:r>
+        <w:t>Обзор приложения</w:t>
+      </w:r>
+      <w:proofErr w:type="gramEnd"/>
       <w:r>
         <w:rPr>
           <w:rFonts w:cstheme="minorHAnsi"/>
@@ -3914,10 +3887,15 @@
           <w:szCs w:val="20"/>
           <w:shd w:val="clear" w:color="auto" w:fill="FFFFFF"/>
         </w:rPr>
-        <w:t>приложения</w:t>
-      </w:r>
-      <w:proofErr w:type="gramEnd"/>
-      <w:r>
+        <w:t xml:space="preserve"> в котором можно заплатить кошельком.</w:t>
+      </w:r>
+    </w:p>
+    <w:p>
+      <w:pPr>
+        <w:pStyle w:val="a4"/>
+        <w:shd w:val="clear" w:color="auto" w:fill="FFFFFF"/>
+        <w:spacing w:after="100" w:afterAutospacing="1" w:line="240" w:lineRule="auto"/>
+        <w:outlineLvl w:val="0"/>
         <w:rPr>
           <w:rFonts w:cstheme="minorHAnsi"/>
           <w:b/>
@@ -3926,8 +3904,7 @@
           <w:szCs w:val="20"/>
           <w:shd w:val="clear" w:color="auto" w:fill="FFFFFF"/>
         </w:rPr>
-        <w:t xml:space="preserve"> в котором можно заплатить кошельком.</w:t>
-      </w:r>
+      </w:pPr>
     </w:p>
     <w:p>
       <w:pPr>
@@ -3937,13 +3914,56 @@
         <w:outlineLvl w:val="0"/>
         <w:rPr>
           <w:rFonts w:cstheme="minorHAnsi"/>
-          <w:b/>
           <w:color w:val="000000"/>
           <w:sz w:val="28"/>
           <w:szCs w:val="20"/>
           <w:shd w:val="clear" w:color="auto" w:fill="FFFFFF"/>
         </w:rPr>
       </w:pPr>
+      <w:r>
+        <w:rPr>
+          <w:rFonts w:cstheme="minorHAnsi"/>
+          <w:color w:val="000000"/>
+          <w:sz w:val="28"/>
+          <w:szCs w:val="20"/>
+          <w:shd w:val="clear" w:color="auto" w:fill="FFFFFF"/>
+        </w:rPr>
+        <w:t xml:space="preserve">Я выбрал </w:t>
+      </w:r>
+      <w:proofErr w:type="spellStart"/>
+      <w:r>
+        <w:rPr>
+          <w:rFonts w:cstheme="minorHAnsi"/>
+          <w:color w:val="000000"/>
+          <w:sz w:val="28"/>
+          <w:szCs w:val="20"/>
+          <w:shd w:val="clear" w:color="auto" w:fill="FFFFFF"/>
+          <w:lang w:val="en-US"/>
+        </w:rPr>
+        <w:t>Bitrefill</w:t>
+      </w:r>
+      <w:proofErr w:type="spellEnd"/>
+      <w:r>
+        <w:rPr>
+          <w:rFonts w:cstheme="minorHAnsi"/>
+          <w:color w:val="000000"/>
+          <w:sz w:val="28"/>
+          <w:szCs w:val="20"/>
+          <w:shd w:val="clear" w:color="auto" w:fill="FFFFFF"/>
+        </w:rPr>
+        <w:t>.</w:t>
+      </w:r>
+      <w:r>
+        <w:rPr>
+          <w:rFonts w:cstheme="minorHAnsi"/>
+          <w:color w:val="000000"/>
+          <w:sz w:val="28"/>
+          <w:szCs w:val="20"/>
+          <w:shd w:val="clear" w:color="auto" w:fill="FFFFFF"/>
+          <w:lang w:val="en-US"/>
+        </w:rPr>
+        <w:t>com</w:t>
+      </w:r>
     </w:p>
     <w:p>
       <w:pPr>
@@ -3957,44 +3977,6 @@
           <w:sz w:val="28"/>
           <w:szCs w:val="20"/>
           <w:shd w:val="clear" w:color="auto" w:fill="FFFFFF"/>
-          <w:lang w:val="en-US"/>
-        </w:rPr>
-      </w:pPr>
-      <w:r>
-        <w:rPr>
-          <w:rFonts w:cstheme="minorHAnsi"/>
-          <w:color w:val="000000"/>
-          <w:sz w:val="28"/>
-          <w:szCs w:val="20"/>
-          <w:shd w:val="clear" w:color="auto" w:fill="FFFFFF"/>
-        </w:rPr>
-        <w:t xml:space="preserve">Я выбрал </w:t>
-      </w:r>
-      <w:r>
-        <w:rPr>
-          <w:rFonts w:cstheme="minorHAnsi"/>
-          <w:color w:val="000000"/>
-          <w:sz w:val="28"/>
-          <w:szCs w:val="20"/>
-          <w:shd w:val="clear" w:color="auto" w:fill="FFFFFF"/>
-          <w:lang w:val="en-US"/>
-        </w:rPr>
-        <w:t>Bitrefill.com</w:t>
-      </w:r>
-    </w:p>
-    <w:p>
-      <w:pPr>
-        <w:pStyle w:val="a4"/>
-        <w:shd w:val="clear" w:color="auto" w:fill="FFFFFF"/>
-        <w:spacing w:after="100" w:afterAutospacing="1" w:line="240" w:lineRule="auto"/>
-        <w:outlineLvl w:val="0"/>
-        <w:rPr>
-          <w:rFonts w:cstheme="minorHAnsi"/>
-          <w:color w:val="000000"/>
-          <w:sz w:val="28"/>
-          <w:szCs w:val="20"/>
-          <w:shd w:val="clear" w:color="auto" w:fill="FFFFFF"/>
-          <w:lang w:val="en-US"/>
         </w:rPr>
       </w:pPr>
     </w:p>
@@ -4087,7 +4069,7 @@
           <w:shd w:val="clear" w:color="auto" w:fill="F8F9FA"/>
         </w:rPr>
         <w:pict>
-          <v:shape id="_x0000_i1100" type="#_x0000_t75" style="width:156pt;height:277.5pt">
+          <v:shape id="_x0000_i1035" type="#_x0000_t75" style="width:156pt;height:277.5pt">
             <v:imagedata r:id="rId16" o:title="11"/>
           </v:shape>
         </w:pict>
@@ -4097,7 +4079,7 @@
           <w:shd w:val="clear" w:color="auto" w:fill="F8F9FA"/>
         </w:rPr>
         <w:pict>
-          <v:shape id="_x0000_i1106" type="#_x0000_t75" style="width:156.75pt;height:277.5pt">
+          <v:shape id="_x0000_i1036" type="#_x0000_t75" style="width:156.75pt;height:277.5pt">
             <v:imagedata r:id="rId17" o:title="10"/>
           </v:shape>
         </w:pict>
@@ -4210,7 +4192,7 @@
           <w:shd w:val="clear" w:color="auto" w:fill="FFFFFF"/>
         </w:rPr>
         <w:pict>
-          <v:shape id="_x0000_i1108" type="#_x0000_t75" style="width:132.75pt;height:236.25pt">
+          <v:shape id="_x0000_i1037" type="#_x0000_t75" style="width:132.75pt;height:236.25pt">
             <v:imagedata r:id="rId18" o:title="12"/>
           </v:shape>
         </w:pict>
@@ -4232,7 +4214,7 @@
           <w:shd w:val="clear" w:color="auto" w:fill="FFFFFF"/>
         </w:rPr>
         <w:pict>
-          <v:shape id="_x0000_i1112" type="#_x0000_t75" style="width:135pt;height:238.5pt">
+          <v:shape id="_x0000_i1038" type="#_x0000_t75" style="width:135pt;height:238.5pt">
             <v:imagedata r:id="rId19" o:title="13"/>
           </v:shape>
         </w:pict>
@@ -4415,7 +4397,7 @@
           <w:shd w:val="clear" w:color="auto" w:fill="FFFFFF"/>
         </w:rPr>
         <w:pict>
-          <v:shape id="_x0000_i1116" type="#_x0000_t75" style="width:130.5pt;height:232.5pt">
+          <v:shape id="_x0000_i1039" type="#_x0000_t75" style="width:130.5pt;height:232.5pt">
             <v:imagedata r:id="rId20" o:title="14"/>
           </v:shape>
         </w:pict>
@@ -4437,7 +4419,7 @@
           <w:shd w:val="clear" w:color="auto" w:fill="FFFFFF"/>
         </w:rPr>
         <w:pict>
-          <v:shape id="_x0000_i1122" type="#_x0000_t75" style="width:132pt;height:234pt">
+          <v:shape id="_x0000_i1040" type="#_x0000_t75" style="width:132pt;height:234pt">
             <v:imagedata r:id="rId21" o:title="15"/>
           </v:shape>
         </w:pict>
@@ -4556,125 +4538,112 @@
           <w:szCs w:val="20"/>
           <w:shd w:val="clear" w:color="auto" w:fill="FFFFFF"/>
         </w:rPr>
-        <w:t>Заключение</w:t>
-      </w:r>
-      <w:r>
-        <w:rPr>
-          <w:rFonts w:cstheme="minorHAnsi"/>
-          <w:b/>
-          <w:color w:val="000000"/>
-          <w:sz w:val="28"/>
-          <w:szCs w:val="20"/>
+        <w:t>Заключение.</w:t>
+      </w:r>
+    </w:p>
+    <w:p>
+      <w:pPr>
+        <w:pStyle w:val="a4"/>
+        <w:shd w:val="clear" w:color="auto" w:fill="FFFFFF"/>
+        <w:spacing w:after="100" w:afterAutospacing="1" w:line="240" w:lineRule="auto"/>
+        <w:ind w:left="1080"/>
+        <w:outlineLvl w:val="0"/>
+        <w:rPr>
+          <w:rFonts w:cstheme="minorHAnsi"/>
+          <w:color w:val="212529"/>
+          <w:sz w:val="28"/>
+          <w:shd w:val="clear" w:color="auto" w:fill="FFFFFF"/>
+        </w:rPr>
+      </w:pPr>
+    </w:p>
+    <w:p>
+      <w:pPr>
+        <w:pStyle w:val="a4"/>
+        <w:shd w:val="clear" w:color="auto" w:fill="FFFFFF"/>
+        <w:spacing w:after="100" w:afterAutospacing="1" w:line="240" w:lineRule="auto"/>
+        <w:ind w:left="1080"/>
+        <w:outlineLvl w:val="0"/>
+        <w:rPr>
+          <w:rFonts w:cstheme="minorHAnsi"/>
+          <w:sz w:val="28"/>
+        </w:rPr>
+      </w:pPr>
+      <w:r>
+        <w:rPr>
+          <w:rFonts w:cstheme="minorHAnsi"/>
+          <w:color w:val="212529"/>
+          <w:sz w:val="28"/>
+          <w:shd w:val="clear" w:color="auto" w:fill="FFFFFF"/>
+        </w:rPr>
+        <w:t xml:space="preserve">Этот проект очень интересен и полезен. Особенно так как это мой первый опыт использование </w:t>
+      </w:r>
+      <w:proofErr w:type="spellStart"/>
+      <w:r>
+        <w:rPr>
+          <w:rFonts w:cstheme="minorHAnsi"/>
+          <w:color w:val="212529"/>
+          <w:sz w:val="28"/>
+          <w:shd w:val="clear" w:color="auto" w:fill="FFFFFF"/>
+        </w:rPr>
+        <w:t>криптовалюты</w:t>
+      </w:r>
+      <w:proofErr w:type="spellEnd"/>
+      <w:r>
+        <w:rPr>
+          <w:rFonts w:cstheme="minorHAnsi"/>
+          <w:color w:val="212529"/>
+          <w:sz w:val="28"/>
+          <w:shd w:val="clear" w:color="auto" w:fill="FFFFFF"/>
+        </w:rPr>
+        <w:t xml:space="preserve">. Я бы очень хотел </w:t>
+      </w:r>
+      <w:r>
+        <w:rPr>
+          <w:rFonts w:cstheme="minorHAnsi"/>
+          <w:color w:val="212529"/>
+          <w:sz w:val="28"/>
+          <w:shd w:val="clear" w:color="auto" w:fill="FFFFFF"/>
+        </w:rPr>
+        <w:t xml:space="preserve">продолжить изучение </w:t>
+      </w:r>
+      <w:r>
+        <w:rPr>
+          <w:rFonts w:cstheme="minorHAnsi"/>
+          <w:color w:val="212529"/>
+          <w:sz w:val="28"/>
+          <w:shd w:val="clear" w:color="auto" w:fill="FFFFFF"/>
+          <w:lang w:val="en-US"/>
+        </w:rPr>
+        <w:t>Lightning</w:t>
+      </w:r>
+      <w:r>
+        <w:rPr>
+          <w:rFonts w:cstheme="minorHAnsi"/>
+          <w:color w:val="212529"/>
+          <w:sz w:val="28"/>
+          <w:shd w:val="clear" w:color="auto" w:fill="FFFFFF"/>
+        </w:rPr>
+        <w:t xml:space="preserve"> </w:t>
+      </w:r>
+      <w:r>
+        <w:rPr>
+          <w:rFonts w:cstheme="minorHAnsi"/>
+          <w:color w:val="212529"/>
+          <w:sz w:val="28"/>
+          <w:shd w:val="clear" w:color="auto" w:fill="FFFFFF"/>
+          <w:lang w:val="en-US"/>
+        </w:rPr>
+        <w:t>Network</w:t>
+      </w:r>
+      <w:r>
+        <w:rPr>
+          <w:rFonts w:cstheme="minorHAnsi"/>
+          <w:color w:val="212529"/>
+          <w:sz w:val="28"/>
           <w:shd w:val="clear" w:color="auto" w:fill="FFFFFF"/>
         </w:rPr>
         <w:t>.</w:t>
       </w:r>
-    </w:p>
-    <w:p>
-      <w:pPr>
-        <w:pStyle w:val="a4"/>
-        <w:shd w:val="clear" w:color="auto" w:fill="FFFFFF"/>
-        <w:spacing w:after="100" w:afterAutospacing="1" w:line="240" w:lineRule="auto"/>
-        <w:ind w:left="1080"/>
-        <w:outlineLvl w:val="0"/>
-        <w:rPr>
-          <w:rFonts w:cstheme="minorHAnsi"/>
-          <w:color w:val="212529"/>
-          <w:sz w:val="28"/>
-          <w:shd w:val="clear" w:color="auto" w:fill="FFFFFF"/>
-        </w:rPr>
-      </w:pPr>
-    </w:p>
-    <w:p>
-      <w:pPr>
-        <w:pStyle w:val="a4"/>
-        <w:shd w:val="clear" w:color="auto" w:fill="FFFFFF"/>
-        <w:spacing w:after="100" w:afterAutospacing="1" w:line="240" w:lineRule="auto"/>
-        <w:ind w:left="1080"/>
-        <w:outlineLvl w:val="0"/>
-        <w:rPr>
-          <w:rFonts w:cstheme="minorHAnsi"/>
-          <w:sz w:val="28"/>
-        </w:rPr>
-      </w:pPr>
-      <w:r>
-        <w:rPr>
-          <w:rFonts w:cstheme="minorHAnsi"/>
-          <w:color w:val="212529"/>
-          <w:sz w:val="28"/>
-          <w:shd w:val="clear" w:color="auto" w:fill="FFFFFF"/>
-        </w:rPr>
-        <w:t xml:space="preserve">Этот проект очень интересен и полезен. Особенно так как это мой первый опыт использование </w:t>
-      </w:r>
-      <w:proofErr w:type="spellStart"/>
-      <w:r>
-        <w:rPr>
-          <w:rFonts w:cstheme="minorHAnsi"/>
-          <w:color w:val="212529"/>
-          <w:sz w:val="28"/>
-          <w:shd w:val="clear" w:color="auto" w:fill="FFFFFF"/>
-        </w:rPr>
-        <w:t>криптовалюты</w:t>
-      </w:r>
-      <w:proofErr w:type="spellEnd"/>
-      <w:r>
-        <w:rPr>
-          <w:rFonts w:cstheme="minorHAnsi"/>
-          <w:color w:val="212529"/>
-          <w:sz w:val="28"/>
-          <w:shd w:val="clear" w:color="auto" w:fill="FFFFFF"/>
-        </w:rPr>
-        <w:t xml:space="preserve">. Я бы очень хотел </w:t>
-      </w:r>
-      <w:r>
-        <w:rPr>
-          <w:rFonts w:cstheme="minorHAnsi"/>
-          <w:color w:val="212529"/>
-          <w:sz w:val="28"/>
-          <w:shd w:val="clear" w:color="auto" w:fill="FFFFFF"/>
-        </w:rPr>
-        <w:t xml:space="preserve">продолжить изучение </w:t>
-      </w:r>
-      <w:r>
-        <w:rPr>
-          <w:rFonts w:cstheme="minorHAnsi"/>
-          <w:color w:val="212529"/>
-          <w:sz w:val="28"/>
-          <w:shd w:val="clear" w:color="auto" w:fill="FFFFFF"/>
-          <w:lang w:val="en-US"/>
-        </w:rPr>
-        <w:t>Lightning</w:t>
-      </w:r>
-      <w:r>
-        <w:rPr>
-          <w:rFonts w:cstheme="minorHAnsi"/>
-          <w:color w:val="212529"/>
-          <w:sz w:val="28"/>
-          <w:shd w:val="clear" w:color="auto" w:fill="FFFFFF"/>
-        </w:rPr>
-        <w:t xml:space="preserve"> </w:t>
-      </w:r>
-      <w:r>
-        <w:rPr>
-          <w:rFonts w:cstheme="minorHAnsi"/>
-          <w:color w:val="212529"/>
-          <w:sz w:val="28"/>
-          <w:shd w:val="clear" w:color="auto" w:fill="FFFFFF"/>
-          <w:lang w:val="en-US"/>
-        </w:rPr>
-        <w:t>Network</w:t>
-      </w:r>
-      <w:r>
-        <w:rPr>
-          <w:rFonts w:cstheme="minorHAnsi"/>
-          <w:color w:val="212529"/>
-          <w:sz w:val="28"/>
-          <w:shd w:val="clear" w:color="auto" w:fill="FFFFFF"/>
-        </w:rPr>
-        <w:t>.</w:t>
-      </w:r>
-      <w:bookmarkStart w:id="0" w:name="_GoBack"/>
-      <w:bookmarkEnd w:id="0"/>
     </w:p>
     <w:sectPr>
       <w:pgSz w:w="11906" w:h="16838"/>
@@ -6202,7 +6171,7 @@
 </file>
 
 <file path=customXml/itemProps1.xml><?xml version="1.0" encoding="utf-8"?>
-<ds:datastoreItem xmlns:ds="http://schemas.openxmlformats.org/officeDocument/2006/customXml" ds:itemID="{1BF41F83-0D45-4CFF-9C2E-ADA606D25355}">
+<ds:datastoreItem xmlns:ds="http://schemas.openxmlformats.org/officeDocument/2006/customXml" ds:itemID="{E2C9A03B-06DD-421A-BD34-8D30855B03C7}">
   <ds:schemaRefs>
     <ds:schemaRef ds:uri="http://schemas.openxmlformats.org/officeDocument/2006/bibliography"/>
   </ds:schemaRefs>

--- a/Lightning Network - Velikanov Ivan 181-331.docx
+++ b/Lightning Network - Velikanov Ivan 181-331.docx
@@ -2,6 +2,476 @@
 <file path=word/document.xml><?xml version="1.0" encoding="utf-8"?>
 <w:document xmlns:wpc="http://schemas.microsoft.com/office/word/2010/wordprocessingCanvas" xmlns:cx="http://schemas.microsoft.com/office/drawing/2014/chartex" xmlns:cx1="http://schemas.microsoft.com/office/drawing/2015/9/8/chartex" xmlns:mc="http://schemas.openxmlformats.org/markup-compatibility/2006" xmlns:o="urn:schemas-microsoft-com:office:office" xmlns:r="http://schemas.openxmlformats.org/officeDocument/2006/relationships" xmlns:m="http://schemas.openxmlformats.org/officeDocument/2006/math" xmlns:v="urn:schemas-microsoft-com:vml" xmlns:wp14="http://schemas.microsoft.com/office/word/2010/wordprocessingDrawing" xmlns:wp="http://schemas.openxmlformats.org/drawingml/2006/wordprocessingDrawing" xmlns:w10="urn:schemas-microsoft-com:office:word" xmlns:w="http://schemas.openxmlformats.org/wordprocessingml/2006/main" xmlns:w14="http://schemas.microsoft.com/office/word/2010/wordml" xmlns:w15="http://schemas.microsoft.com/office/word/2012/wordml" xmlns:w16se="http://schemas.microsoft.com/office/word/2015/wordml/symex" xmlns:wpg="http://schemas.microsoft.com/office/word/2010/wordprocessingGroup" xmlns:wpi="http://schemas.microsoft.com/office/word/2010/wordprocessingInk" xmlns:wne="http://schemas.microsoft.com/office/word/2006/wordml" xmlns:wps="http://schemas.microsoft.com/office/word/2010/wordprocessingShape" mc:Ignorable="w14 w15 w16se wp14">
   <w:body>
+    <w:p>
+      <w:pPr>
+        <w:spacing w:line="360" w:lineRule="auto"/>
+        <w:ind w:firstLine="709"/>
+        <w:jc w:val="both"/>
+        <w:rPr>
+          <w:rFonts w:ascii="Times New Roman" w:eastAsia="Times New Roman" w:hAnsi="Times New Roman" w:cs="Times New Roman"/>
+          <w:sz w:val="18"/>
+          <w:szCs w:val="18"/>
+        </w:rPr>
+      </w:pPr>
+    </w:p>
+    <w:p>
+      <w:pPr>
+        <w:spacing w:line="360" w:lineRule="auto"/>
+        <w:ind w:right="-2" w:firstLine="709"/>
+        <w:rPr>
+          <w:rFonts w:ascii="Times New Roman" w:eastAsia="Times New Roman" w:hAnsi="Times New Roman" w:cs="Times New Roman"/>
+          <w:sz w:val="18"/>
+          <w:szCs w:val="18"/>
+        </w:rPr>
+      </w:pPr>
+      <w:r>
+        <w:rPr>
+          <w:rFonts w:ascii="Times New Roman" w:eastAsia="Times New Roman" w:hAnsi="Times New Roman" w:cs="Times New Roman"/>
+          <w:sz w:val="18"/>
+          <w:szCs w:val="18"/>
+        </w:rPr>
+        <w:t>МИНИСТЕРСТВО НАУКИ И ВЫСШЕГО ОБРАЗОВАНИЯ РОССИЙСКОЙ ФЕДЕРАЦИИ</w:t>
+      </w:r>
+    </w:p>
+    <w:p>
+      <w:pPr>
+        <w:spacing w:line="360" w:lineRule="auto"/>
+        <w:ind w:right="-2"/>
+        <w:rPr>
+          <w:rFonts w:ascii="Times New Roman" w:eastAsia="Times New Roman" w:hAnsi="Times New Roman" w:cs="Times New Roman"/>
+          <w:smallCaps/>
+          <w:sz w:val="16"/>
+          <w:szCs w:val="16"/>
+        </w:rPr>
+      </w:pPr>
+      <w:r>
+        <w:rPr>
+          <w:rFonts w:ascii="Times New Roman" w:eastAsia="Times New Roman" w:hAnsi="Times New Roman" w:cs="Times New Roman"/>
+          <w:smallCaps/>
+          <w:sz w:val="16"/>
+          <w:szCs w:val="16"/>
+        </w:rPr>
+        <w:t>ФЕДЕРАЛЬНОЕ ГОСУДАРСТВЕННОЕ БЮДЖЕТНОЕ ОБРАЗОВАТЕЛЬНОЕ УЧРЕЖДЕНИЕ ВЫСШЕГО ОБРАЗОВАНИЯ</w:t>
+      </w:r>
+    </w:p>
+    <w:p>
+      <w:pPr>
+        <w:ind w:right="-2" w:firstLine="720"/>
+        <w:rPr>
+          <w:rFonts w:ascii="Times New Roman" w:eastAsia="Times New Roman" w:hAnsi="Times New Roman" w:cs="Times New Roman"/>
+          <w:b/>
+          <w:smallCaps/>
+          <w:sz w:val="28"/>
+          <w:szCs w:val="28"/>
+        </w:rPr>
+      </w:pPr>
+      <w:r>
+        <w:rPr>
+          <w:rFonts w:ascii="Times New Roman" w:eastAsia="Times New Roman" w:hAnsi="Times New Roman" w:cs="Times New Roman"/>
+          <w:b/>
+          <w:smallCaps/>
+          <w:sz w:val="28"/>
+          <w:szCs w:val="28"/>
+        </w:rPr>
+        <w:t>«МОСКОВСКИЙ ПОЛИТЕХНИЧЕСКИЙ УНИВЕРСИТЕТ»</w:t>
+      </w:r>
+    </w:p>
+    <w:p>
+      <w:pPr>
+        <w:ind w:left="2160" w:right="-2"/>
+        <w:rPr>
+          <w:rFonts w:ascii="Times New Roman" w:eastAsia="Times New Roman" w:hAnsi="Times New Roman" w:cs="Times New Roman"/>
+          <w:b/>
+          <w:sz w:val="28"/>
+          <w:szCs w:val="28"/>
+        </w:rPr>
+      </w:pPr>
+      <w:r>
+        <w:rPr>
+          <w:rFonts w:ascii="Times New Roman" w:eastAsia="Times New Roman" w:hAnsi="Times New Roman" w:cs="Times New Roman"/>
+          <w:b/>
+          <w:sz w:val="28"/>
+          <w:szCs w:val="28"/>
+        </w:rPr>
+        <w:t>(МОСКОВСКИЙ ПОЛИТЕХ)</w:t>
+      </w:r>
+    </w:p>
+    <w:p>
+      <w:pPr>
+        <w:spacing w:line="360" w:lineRule="auto"/>
+        <w:ind w:right="76" w:firstLine="709"/>
+        <w:jc w:val="center"/>
+        <w:rPr>
+          <w:rFonts w:ascii="Times New Roman" w:eastAsia="Times New Roman" w:hAnsi="Times New Roman" w:cs="Times New Roman"/>
+          <w:sz w:val="16"/>
+          <w:szCs w:val="16"/>
+        </w:rPr>
+      </w:pPr>
+    </w:p>
+    <w:p>
+      <w:pPr>
+        <w:spacing w:line="360" w:lineRule="auto"/>
+        <w:ind w:right="76" w:firstLine="709"/>
+        <w:jc w:val="center"/>
+        <w:rPr>
+          <w:rFonts w:ascii="Times New Roman" w:eastAsia="Times New Roman" w:hAnsi="Times New Roman" w:cs="Times New Roman"/>
+          <w:sz w:val="16"/>
+          <w:szCs w:val="16"/>
+        </w:rPr>
+      </w:pPr>
+    </w:p>
+    <w:p>
+      <w:pPr>
+        <w:spacing w:line="360" w:lineRule="auto"/>
+        <w:ind w:right="76" w:firstLine="709"/>
+        <w:jc w:val="center"/>
+        <w:rPr>
+          <w:rFonts w:ascii="Times New Roman" w:eastAsia="Times New Roman" w:hAnsi="Times New Roman" w:cs="Times New Roman"/>
+          <w:sz w:val="16"/>
+          <w:szCs w:val="16"/>
+        </w:rPr>
+      </w:pPr>
+    </w:p>
+    <w:p>
+      <w:pPr>
+        <w:keepNext/>
+        <w:keepLines/>
+        <w:widowControl w:val="0"/>
+        <w:spacing w:after="82" w:line="340" w:lineRule="auto"/>
+        <w:ind w:hanging="4"/>
+        <w:jc w:val="center"/>
+        <w:rPr>
+          <w:rFonts w:ascii="Times New Roman" w:eastAsia="Times New Roman" w:hAnsi="Times New Roman" w:cs="Times New Roman"/>
+          <w:sz w:val="34"/>
+          <w:szCs w:val="34"/>
+        </w:rPr>
+      </w:pPr>
+    </w:p>
+    <w:p>
+      <w:pPr>
+        <w:keepNext/>
+        <w:keepLines/>
+        <w:widowControl w:val="0"/>
+        <w:spacing w:after="82" w:line="340" w:lineRule="auto"/>
+        <w:ind w:hanging="4"/>
+        <w:jc w:val="center"/>
+        <w:rPr>
+          <w:rFonts w:ascii="Times New Roman" w:eastAsia="Times New Roman" w:hAnsi="Times New Roman" w:cs="Times New Roman"/>
+          <w:sz w:val="34"/>
+          <w:szCs w:val="34"/>
+        </w:rPr>
+      </w:pPr>
+    </w:p>
+    <w:p>
+      <w:pPr>
+        <w:keepNext/>
+        <w:keepLines/>
+        <w:widowControl w:val="0"/>
+        <w:spacing w:after="82" w:line="340" w:lineRule="auto"/>
+        <w:jc w:val="center"/>
+        <w:rPr>
+          <w:rFonts w:ascii="Times New Roman" w:eastAsia="Times New Roman" w:hAnsi="Times New Roman" w:cs="Times New Roman"/>
+          <w:sz w:val="34"/>
+          <w:szCs w:val="34"/>
+        </w:rPr>
+      </w:pPr>
+      <w:r>
+        <w:rPr>
+          <w:rFonts w:ascii="Times New Roman" w:eastAsia="Times New Roman" w:hAnsi="Times New Roman" w:cs="Times New Roman"/>
+          <w:sz w:val="34"/>
+          <w:szCs w:val="34"/>
+        </w:rPr>
+        <w:t>Отчет по дисциплине «Проектная деятельность»</w:t>
+      </w:r>
+    </w:p>
+    <w:p>
+      <w:pPr>
+        <w:spacing w:line="280" w:lineRule="auto"/>
+        <w:ind w:firstLine="709"/>
+        <w:jc w:val="center"/>
+        <w:rPr>
+          <w:rFonts w:ascii="Times New Roman" w:eastAsia="Times New Roman" w:hAnsi="Times New Roman" w:cs="Times New Roman"/>
+          <w:sz w:val="28"/>
+          <w:szCs w:val="28"/>
+        </w:rPr>
+      </w:pPr>
+    </w:p>
+    <w:p>
+      <w:pPr>
+        <w:spacing w:line="280" w:lineRule="auto"/>
+        <w:jc w:val="center"/>
+        <w:rPr>
+          <w:rFonts w:ascii="Times New Roman" w:eastAsia="Times New Roman" w:hAnsi="Times New Roman" w:cs="Times New Roman"/>
+          <w:sz w:val="28"/>
+          <w:szCs w:val="28"/>
+        </w:rPr>
+      </w:pPr>
+      <w:r>
+        <w:rPr>
+          <w:rFonts w:ascii="Times New Roman" w:eastAsia="Times New Roman" w:hAnsi="Times New Roman" w:cs="Times New Roman"/>
+          <w:sz w:val="28"/>
+          <w:szCs w:val="28"/>
+        </w:rPr>
+        <w:t>«</w:t>
+      </w:r>
+      <w:r>
+        <w:rPr>
+          <w:rFonts w:ascii="Times New Roman" w:eastAsia="Times New Roman" w:hAnsi="Times New Roman" w:cs="Times New Roman"/>
+          <w:sz w:val="28"/>
+          <w:szCs w:val="28"/>
+        </w:rPr>
+        <w:t xml:space="preserve">Изучение и анализ возможностей применения технологии </w:t>
+      </w:r>
+      <w:r>
+        <w:rPr>
+          <w:rFonts w:ascii="Times New Roman" w:eastAsia="Times New Roman" w:hAnsi="Times New Roman" w:cs="Times New Roman"/>
+          <w:sz w:val="28"/>
+          <w:szCs w:val="28"/>
+          <w:lang w:val="en-US"/>
+        </w:rPr>
+        <w:t>Lightning</w:t>
+      </w:r>
+      <w:r>
+        <w:rPr>
+          <w:rFonts w:ascii="Times New Roman" w:eastAsia="Times New Roman" w:hAnsi="Times New Roman" w:cs="Times New Roman"/>
+          <w:sz w:val="28"/>
+          <w:szCs w:val="28"/>
+        </w:rPr>
+        <w:t xml:space="preserve"> </w:t>
+      </w:r>
+      <w:r>
+        <w:rPr>
+          <w:rFonts w:ascii="Times New Roman" w:eastAsia="Times New Roman" w:hAnsi="Times New Roman" w:cs="Times New Roman"/>
+          <w:sz w:val="28"/>
+          <w:szCs w:val="28"/>
+          <w:lang w:val="en-US"/>
+        </w:rPr>
+        <w:t>Network</w:t>
+      </w:r>
+      <w:r>
+        <w:rPr>
+          <w:rFonts w:ascii="Times New Roman" w:eastAsia="Times New Roman" w:hAnsi="Times New Roman" w:cs="Times New Roman"/>
+          <w:sz w:val="28"/>
+          <w:szCs w:val="28"/>
+        </w:rPr>
+        <w:t>»</w:t>
+      </w:r>
+    </w:p>
+    <w:p>
+      <w:pPr>
+        <w:spacing w:line="280" w:lineRule="auto"/>
+        <w:ind w:firstLine="709"/>
+        <w:jc w:val="center"/>
+        <w:rPr>
+          <w:rFonts w:ascii="Times New Roman" w:eastAsia="Times New Roman" w:hAnsi="Times New Roman" w:cs="Times New Roman"/>
+          <w:sz w:val="28"/>
+          <w:szCs w:val="28"/>
+        </w:rPr>
+      </w:pPr>
+    </w:p>
+    <w:p>
+      <w:pPr>
+        <w:spacing w:line="280" w:lineRule="auto"/>
+        <w:ind w:firstLine="709"/>
+        <w:jc w:val="center"/>
+        <w:rPr>
+          <w:rFonts w:ascii="Times New Roman" w:eastAsia="Times New Roman" w:hAnsi="Times New Roman" w:cs="Times New Roman"/>
+          <w:sz w:val="28"/>
+          <w:szCs w:val="28"/>
+        </w:rPr>
+      </w:pPr>
+    </w:p>
+    <w:p>
+      <w:pPr>
+        <w:spacing w:line="280" w:lineRule="auto"/>
+        <w:ind w:firstLine="709"/>
+        <w:jc w:val="center"/>
+        <w:rPr>
+          <w:rFonts w:ascii="Times New Roman" w:eastAsia="Times New Roman" w:hAnsi="Times New Roman" w:cs="Times New Roman"/>
+          <w:sz w:val="28"/>
+          <w:szCs w:val="28"/>
+        </w:rPr>
+      </w:pPr>
+    </w:p>
+    <w:p>
+      <w:pPr>
+        <w:spacing w:line="280" w:lineRule="auto"/>
+        <w:ind w:firstLine="709"/>
+        <w:jc w:val="center"/>
+        <w:rPr>
+          <w:rFonts w:ascii="Times New Roman" w:eastAsia="Times New Roman" w:hAnsi="Times New Roman" w:cs="Times New Roman"/>
+          <w:sz w:val="28"/>
+          <w:szCs w:val="28"/>
+        </w:rPr>
+      </w:pPr>
+    </w:p>
+    <w:p>
+      <w:pPr>
+        <w:spacing w:line="280" w:lineRule="auto"/>
+        <w:ind w:firstLine="709"/>
+        <w:jc w:val="center"/>
+        <w:rPr>
+          <w:rFonts w:ascii="Times New Roman" w:eastAsia="Times New Roman" w:hAnsi="Times New Roman" w:cs="Times New Roman"/>
+          <w:sz w:val="28"/>
+          <w:szCs w:val="28"/>
+        </w:rPr>
+      </w:pPr>
+    </w:p>
+    <w:p>
+      <w:pPr>
+        <w:spacing w:line="280" w:lineRule="auto"/>
+        <w:ind w:firstLine="709"/>
+        <w:jc w:val="center"/>
+        <w:rPr>
+          <w:rFonts w:ascii="Times New Roman" w:eastAsia="Times New Roman" w:hAnsi="Times New Roman" w:cs="Times New Roman"/>
+          <w:sz w:val="28"/>
+          <w:szCs w:val="28"/>
+        </w:rPr>
+      </w:pPr>
+    </w:p>
+    <w:p>
+      <w:pPr>
+        <w:spacing w:line="280" w:lineRule="auto"/>
+        <w:ind w:firstLine="709"/>
+        <w:jc w:val="center"/>
+        <w:rPr>
+          <w:rFonts w:ascii="Times New Roman" w:eastAsia="Times New Roman" w:hAnsi="Times New Roman" w:cs="Times New Roman"/>
+          <w:sz w:val="28"/>
+          <w:szCs w:val="28"/>
+        </w:rPr>
+      </w:pPr>
+    </w:p>
+    <w:p>
+      <w:pPr>
+        <w:spacing w:line="280" w:lineRule="auto"/>
+        <w:ind w:firstLine="709"/>
+        <w:jc w:val="right"/>
+        <w:rPr>
+          <w:rFonts w:ascii="Times New Roman" w:eastAsia="Times New Roman" w:hAnsi="Times New Roman" w:cs="Times New Roman"/>
+          <w:sz w:val="28"/>
+          <w:szCs w:val="28"/>
+        </w:rPr>
+      </w:pPr>
+    </w:p>
+    <w:p>
+      <w:pPr>
+        <w:spacing w:line="280" w:lineRule="auto"/>
+        <w:ind w:firstLine="709"/>
+        <w:jc w:val="right"/>
+        <w:rPr>
+          <w:rFonts w:ascii="Times New Roman" w:eastAsia="Times New Roman" w:hAnsi="Times New Roman" w:cs="Times New Roman"/>
+          <w:sz w:val="28"/>
+          <w:szCs w:val="28"/>
+        </w:rPr>
+      </w:pPr>
+    </w:p>
+    <w:p>
+      <w:pPr>
+        <w:spacing w:line="280" w:lineRule="auto"/>
+        <w:ind w:firstLine="709"/>
+        <w:jc w:val="right"/>
+        <w:rPr>
+          <w:rFonts w:ascii="Times New Roman" w:eastAsia="Times New Roman" w:hAnsi="Times New Roman" w:cs="Times New Roman"/>
+          <w:sz w:val="28"/>
+          <w:szCs w:val="28"/>
+        </w:rPr>
+      </w:pPr>
+      <w:r>
+        <w:rPr>
+          <w:rFonts w:ascii="Times New Roman" w:eastAsia="Times New Roman" w:hAnsi="Times New Roman" w:cs="Times New Roman"/>
+          <w:sz w:val="28"/>
+          <w:szCs w:val="28"/>
+        </w:rPr>
+        <w:t>Студенты:</w:t>
+      </w:r>
+    </w:p>
+    <w:p>
+      <w:pPr>
+        <w:spacing w:line="280" w:lineRule="auto"/>
+        <w:ind w:firstLine="709"/>
+        <w:jc w:val="right"/>
+        <w:rPr>
+          <w:rFonts w:ascii="Times New Roman" w:eastAsia="Times New Roman" w:hAnsi="Times New Roman" w:cs="Times New Roman"/>
+          <w:sz w:val="28"/>
+          <w:szCs w:val="28"/>
+          <w:lang w:val="en-US"/>
+        </w:rPr>
+      </w:pPr>
+      <w:r>
+        <w:rPr>
+          <w:rFonts w:ascii="Times New Roman" w:eastAsia="Times New Roman" w:hAnsi="Times New Roman" w:cs="Times New Roman"/>
+          <w:sz w:val="28"/>
+          <w:szCs w:val="28"/>
+        </w:rPr>
+        <w:t>Великанов И.В. 181-331</w:t>
+      </w:r>
+    </w:p>
+    <w:p>
+      <w:pPr>
+        <w:spacing w:line="280" w:lineRule="auto"/>
+        <w:ind w:firstLine="709"/>
+        <w:jc w:val="right"/>
+        <w:rPr>
+          <w:rFonts w:ascii="Times New Roman" w:eastAsia="Times New Roman" w:hAnsi="Times New Roman" w:cs="Times New Roman"/>
+          <w:b/>
+          <w:sz w:val="28"/>
+          <w:szCs w:val="28"/>
+        </w:rPr>
+      </w:pPr>
+    </w:p>
+    <w:p>
+      <w:pPr>
+        <w:spacing w:line="360" w:lineRule="auto"/>
+        <w:rPr>
+          <w:rFonts w:ascii="Times New Roman" w:eastAsia="Times New Roman" w:hAnsi="Times New Roman" w:cs="Times New Roman"/>
+          <w:sz w:val="28"/>
+          <w:szCs w:val="28"/>
+        </w:rPr>
+      </w:pPr>
+    </w:p>
+    <w:p>
+      <w:pPr>
+        <w:spacing w:line="360" w:lineRule="auto"/>
+        <w:jc w:val="center"/>
+        <w:rPr>
+          <w:rFonts w:ascii="Times New Roman" w:eastAsia="Times New Roman" w:hAnsi="Times New Roman" w:cs="Times New Roman"/>
+          <w:sz w:val="28"/>
+          <w:szCs w:val="28"/>
+        </w:rPr>
+      </w:pPr>
+      <w:r>
+        <w:rPr>
+          <w:rFonts w:ascii="Times New Roman" w:eastAsia="Times New Roman" w:hAnsi="Times New Roman" w:cs="Times New Roman"/>
+          <w:sz w:val="28"/>
+          <w:szCs w:val="28"/>
+        </w:rPr>
+        <w:t>2020</w:t>
+      </w:r>
+      <w:r>
+        <w:rPr>
+          <w:rFonts w:eastAsia="Times New Roman"/>
+          <w:b/>
+          <w:bCs/>
+          <w:color w:val="000000"/>
+          <w:sz w:val="28"/>
+          <w:szCs w:val="28"/>
+        </w:rPr>
+        <w:t xml:space="preserve">     </w:t>
+      </w:r>
+      <w:r>
+        <w:rPr>
+          <w:rFonts w:eastAsia="Times New Roman"/>
+          <w:b/>
+          <w:bCs/>
+          <w:color w:val="000000"/>
+          <w:sz w:val="28"/>
+          <w:szCs w:val="28"/>
+        </w:rPr>
+        <w:br w:type="page"/>
+      </w:r>
+      <w:bookmarkStart w:id="0" w:name="_GoBack"/>
+      <w:bookmarkEnd w:id="0"/>
+    </w:p>
     <w:p>
       <w:pPr>
         <w:pStyle w:val="a4"/>
@@ -32,6 +502,7 @@
           <w:szCs w:val="28"/>
           <w:lang w:eastAsia="ru-RU"/>
         </w:rPr>
+        <w:lastRenderedPageBreak/>
         <w:t xml:space="preserve">Что такое </w:t>
       </w:r>
       <w:proofErr w:type="spellStart"/>
@@ -1869,7 +2340,7 @@
             <v:path o:extrusionok="f" gradientshapeok="t" o:connecttype="rect"/>
             <o:lock v:ext="edit" aspectratio="t"/>
           </v:shapetype>
-          <v:shape id="_x0000_i1025" type="#_x0000_t75" style="width:103.5pt;height:183.75pt">
+          <v:shape id="_x0000_i1025" type="#_x0000_t75" style="width:103.9pt;height:183.4pt">
             <v:imagedata r:id="rId6" o:title="1"/>
           </v:shape>
         </w:pict>
@@ -1929,7 +2400,7 @@
         </w:rPr>
         <w:lastRenderedPageBreak/>
         <w:pict>
-          <v:shape id="_x0000_i1026" type="#_x0000_t75" style="width:104.25pt;height:186.75pt">
+          <v:shape id="_x0000_i1026" type="#_x0000_t75" style="width:104.6pt;height:186.8pt">
             <v:imagedata r:id="rId7" o:title="5"/>
           </v:shape>
         </w:pict>
@@ -2146,7 +2617,7 @@
           <w:lang w:eastAsia="ru-RU"/>
         </w:rPr>
         <w:pict>
-          <v:shape id="_x0000_i1027" type="#_x0000_t75" style="width:110.25pt;height:196.5pt">
+          <v:shape id="_x0000_i1027" type="#_x0000_t75" style="width:110.7pt;height:196.3pt">
             <v:imagedata r:id="rId8" o:title="2"/>
           </v:shape>
         </w:pict>
@@ -2167,7 +2638,7 @@
           <w:lang w:val="en-US" w:eastAsia="ru-RU"/>
         </w:rPr>
         <w:pict>
-          <v:shape id="_x0000_i1028" type="#_x0000_t75" style="width:110.25pt;height:195.75pt">
+          <v:shape id="_x0000_i1028" type="#_x0000_t75" style="width:110.05pt;height:195.6pt">
             <v:imagedata r:id="rId9" o:title="4"/>
           </v:shape>
         </w:pict>
@@ -2352,7 +2823,7 @@
         </w:rPr>
         <w:lastRenderedPageBreak/>
         <w:pict>
-          <v:shape id="_x0000_i1029" type="#_x0000_t75" style="width:95.25pt;height:169.5pt">
+          <v:shape id="_x0000_i1029" type="#_x0000_t75" style="width:95.1pt;height:169.8pt">
             <v:imagedata r:id="rId10" o:title="6"/>
           </v:shape>
         </w:pict>
@@ -2375,7 +2846,7 @@
           <w:lang w:val="en-US"/>
         </w:rPr>
         <w:pict>
-          <v:shape id="_x0000_i1030" type="#_x0000_t75" style="width:94.5pt;height:168.75pt">
+          <v:shape id="_x0000_i1030" type="#_x0000_t75" style="width:94.4pt;height:168.45pt">
             <v:imagedata r:id="rId11" o:title="7"/>
           </v:shape>
         </w:pict>
@@ -2398,7 +2869,7 @@
           <w:lang w:val="en-US"/>
         </w:rPr>
         <w:pict>
-          <v:shape id="_x0000_i1031" type="#_x0000_t75" style="width:96pt;height:171pt">
+          <v:shape id="_x0000_i1031" type="#_x0000_t75" style="width:95.75pt;height:171.15pt">
             <v:imagedata r:id="rId12" o:title="8"/>
           </v:shape>
         </w:pict>
@@ -2421,7 +2892,7 @@
           <w:lang w:val="en-US"/>
         </w:rPr>
         <w:pict>
-          <v:shape id="_x0000_i1032" type="#_x0000_t75" style="width:96pt;height:171.75pt">
+          <v:shape id="_x0000_i1032" type="#_x0000_t75" style="width:95.75pt;height:171.85pt">
             <v:imagedata r:id="rId13" o:title="9"/>
           </v:shape>
         </w:pict>
@@ -2528,7 +2999,7 @@
           <w:sz w:val="28"/>
           <w:shd w:val="clear" w:color="auto" w:fill="FFFFFF"/>
         </w:rPr>
-        <w:t xml:space="preserve">Отправка </w:t>
+        <w:t xml:space="preserve">Отправка займет </w:t>
       </w:r>
       <w:r>
         <w:rPr>
@@ -2577,7 +3048,7 @@
           <w:shd w:val="clear" w:color="auto" w:fill="FFFFFF"/>
         </w:rPr>
         <w:pict>
-          <v:shape id="_x0000_i1033" type="#_x0000_t75" style="width:108.75pt;height:193.5pt">
+          <v:shape id="_x0000_i1033" type="#_x0000_t75" style="width:108.7pt;height:193.6pt">
             <v:imagedata r:id="rId14" o:title="16"/>
           </v:shape>
         </w:pict>
@@ -2600,7 +3071,7 @@
           <w:shd w:val="clear" w:color="auto" w:fill="FFFFFF"/>
         </w:rPr>
         <w:pict>
-          <v:shape id="_x0000_i1034" type="#_x0000_t75" style="width:109.5pt;height:194.25pt">
+          <v:shape id="_x0000_i1034" type="#_x0000_t75" style="width:109.35pt;height:194.25pt">
             <v:imagedata r:id="rId15" o:title="17"/>
           </v:shape>
         </w:pict>
@@ -2849,7 +3320,6 @@
                 <w:szCs w:val="24"/>
                 <w:shd w:val="clear" w:color="auto" w:fill="FFFFFF"/>
               </w:rPr>
-              <w:lastRenderedPageBreak/>
               <w:t>Название кошелька</w:t>
             </w:r>
           </w:p>
@@ -3732,8 +4202,6 @@
               </w:rPr>
               <w:t>Да</w:t>
             </w:r>
-            <w:bookmarkStart w:id="0" w:name="_GoBack"/>
-            <w:bookmarkEnd w:id="0"/>
           </w:p>
         </w:tc>
       </w:tr>
@@ -4068,8 +4536,9 @@
         <w:rPr>
           <w:shd w:val="clear" w:color="auto" w:fill="F8F9FA"/>
         </w:rPr>
+        <w:lastRenderedPageBreak/>
         <w:pict>
-          <v:shape id="_x0000_i1035" type="#_x0000_t75" style="width:156pt;height:277.5pt">
+          <v:shape id="_x0000_i1035" type="#_x0000_t75" style="width:156.25pt;height:277.8pt">
             <v:imagedata r:id="rId16" o:title="11"/>
           </v:shape>
         </w:pict>
@@ -4079,7 +4548,7 @@
           <w:shd w:val="clear" w:color="auto" w:fill="F8F9FA"/>
         </w:rPr>
         <w:pict>
-          <v:shape id="_x0000_i1036" type="#_x0000_t75" style="width:156.75pt;height:277.5pt">
+          <v:shape id="_x0000_i1036" type="#_x0000_t75" style="width:156.9pt;height:277.8pt">
             <v:imagedata r:id="rId17" o:title="10"/>
           </v:shape>
         </w:pict>
@@ -4192,7 +4661,7 @@
           <w:shd w:val="clear" w:color="auto" w:fill="FFFFFF"/>
         </w:rPr>
         <w:pict>
-          <v:shape id="_x0000_i1037" type="#_x0000_t75" style="width:132.75pt;height:236.25pt">
+          <v:shape id="_x0000_i1037" type="#_x0000_t75" style="width:132.45pt;height:236.4pt">
             <v:imagedata r:id="rId18" o:title="12"/>
           </v:shape>
         </w:pict>
@@ -4214,7 +4683,7 @@
           <w:shd w:val="clear" w:color="auto" w:fill="FFFFFF"/>
         </w:rPr>
         <w:pict>
-          <v:shape id="_x0000_i1038" type="#_x0000_t75" style="width:135pt;height:238.5pt">
+          <v:shape id="_x0000_i1038" type="#_x0000_t75" style="width:135.15pt;height:238.4pt">
             <v:imagedata r:id="rId19" o:title="13"/>
           </v:shape>
         </w:pict>
@@ -4396,8 +4865,9 @@
           <w:sz w:val="28"/>
           <w:shd w:val="clear" w:color="auto" w:fill="FFFFFF"/>
         </w:rPr>
+        <w:lastRenderedPageBreak/>
         <w:pict>
-          <v:shape id="_x0000_i1039" type="#_x0000_t75" style="width:130.5pt;height:232.5pt">
+          <v:shape id="_x0000_i1039" type="#_x0000_t75" style="width:130.4pt;height:232.3pt">
             <v:imagedata r:id="rId20" o:title="14"/>
           </v:shape>
         </w:pict>
@@ -4419,7 +4889,7 @@
           <w:shd w:val="clear" w:color="auto" w:fill="FFFFFF"/>
         </w:rPr>
         <w:pict>
-          <v:shape id="_x0000_i1040" type="#_x0000_t75" style="width:132pt;height:234pt">
+          <v:shape id="_x0000_i1040" type="#_x0000_t75" style="width:131.75pt;height:234.35pt">
             <v:imagedata r:id="rId21" o:title="15"/>
           </v:shape>
         </w:pict>
@@ -6171,7 +6641,7 @@
 </file>
 
 <file path=customXml/itemProps1.xml><?xml version="1.0" encoding="utf-8"?>
-<ds:datastoreItem xmlns:ds="http://schemas.openxmlformats.org/officeDocument/2006/customXml" ds:itemID="{E2C9A03B-06DD-421A-BD34-8D30855B03C7}">
+<ds:datastoreItem xmlns:ds="http://schemas.openxmlformats.org/officeDocument/2006/customXml" ds:itemID="{04FC0667-547B-4B69-8926-C97C5098144C}">
   <ds:schemaRefs>
     <ds:schemaRef ds:uri="http://schemas.openxmlformats.org/officeDocument/2006/bibliography"/>
   </ds:schemaRefs>
